--- a/6sem/ТАУ/Laba_1/ТАУ_Лаба_1_СкрябневИ_измен.docx
+++ b/6sem/ТАУ/Laba_1/ТАУ_Лаба_1_СкрябневИ_измен.docx
@@ -57,10 +57,10 @@
             <v:path o:extrusionok="f" gradientshapeok="t" o:connecttype="rect"/>
             <o:lock v:ext="edit" aspectratio="t"/>
           </v:shapetype>
-          <v:shape id="_x0000_i1025" type="#_x0000_t75" style="width:45.75pt;height:59.25pt" o:ole="">
+          <v:shape id="_x0000_i1025" type="#_x0000_t75" style="width:45.6pt;height:59.4pt" o:ole="">
             <v:imagedata r:id="rId7" o:title=""/>
           </v:shape>
-          <o:OLEObject Type="Embed" ProgID="CorelDRAW.Graphic.13" ShapeID="_x0000_i1025" DrawAspect="Content" ObjectID="_1802372498" r:id="rId8"/>
+          <o:OLEObject Type="Embed" ProgID="CorelDRAW.Graphic.13" ShapeID="_x0000_i1025" DrawAspect="Content" ObjectID="_1803056691" r:id="rId8"/>
         </w:object>
       </w:r>
     </w:p>
@@ -2314,10 +2314,10 @@
       </w:pPr>
       <w:r>
         <w:object w:dxaOrig="1812" w:dyaOrig="816" w14:anchorId="2E171D86">
-          <v:shape id="_x0000_i1026" type="#_x0000_t75" style="width:90.75pt;height:40.5pt" o:ole="">
+          <v:shape id="_x0000_i1026" type="#_x0000_t75" style="width:90.6pt;height:40.8pt" o:ole="">
             <v:imagedata r:id="rId10" o:title=""/>
           </v:shape>
-          <o:OLEObject Type="Embed" ProgID="Package" ShapeID="_x0000_i1026" DrawAspect="Content" ObjectID="_1802372499" r:id="rId11"/>
+          <o:OLEObject Type="Embed" ProgID="Package" ShapeID="_x0000_i1026" DrawAspect="Content" ObjectID="_1803056692" r:id="rId11"/>
         </w:object>
       </w:r>
     </w:p>
@@ -3102,10 +3102,10 @@
       </w:pPr>
       <w:r>
         <w:object w:dxaOrig="1520" w:dyaOrig="985" w14:anchorId="3CBC1B38">
-          <v:shape id="_x0000_i1027" type="#_x0000_t75" style="width:76.5pt;height:49.5pt" o:ole="">
+          <v:shape id="_x0000_i1027" type="#_x0000_t75" style="width:76.8pt;height:49.2pt" o:ole="">
             <v:imagedata r:id="rId13" o:title=""/>
           </v:shape>
-          <o:OLEObject Type="Embed" ProgID="Package" ShapeID="_x0000_i1027" DrawAspect="Icon" ObjectID="_1802372500" r:id="rId14"/>
+          <o:OLEObject Type="Embed" ProgID="Package" ShapeID="_x0000_i1027" DrawAspect="Icon" ObjectID="_1803056693" r:id="rId14"/>
         </w:object>
       </w:r>
     </w:p>
@@ -4397,7 +4397,6 @@
                           <w:rFonts w:ascii="Cambria Math" w:hAnsi="Cambria Math"/>
                           <w:i/>
                           <w:color w:val="000000" w:themeColor="text1"/>
-                          <w:highlight w:val="red"/>
                           <w:lang w:val="en-US"/>
                         </w:rPr>
                       </m:ctrlPr>
@@ -4407,7 +4406,6 @@
                         <w:rPr>
                           <w:rFonts w:ascii="Cambria Math" w:hAnsi="Cambria Math"/>
                           <w:color w:val="000000" w:themeColor="text1"/>
-                          <w:highlight w:val="red"/>
                           <w:lang w:val="en-US"/>
                         </w:rPr>
                         <m:t>I</m:t>
@@ -4418,7 +4416,6 @@
                         <w:rPr>
                           <w:rFonts w:ascii="Cambria Math" w:hAnsi="Cambria Math"/>
                           <w:color w:val="000000" w:themeColor="text1"/>
-                          <w:highlight w:val="red"/>
                           <w:lang w:val="en-US"/>
                         </w:rPr>
                         <m:t>я max</m:t>
@@ -4429,7 +4426,6 @@
                     <w:rPr>
                       <w:rFonts w:ascii="Cambria Math" w:hAnsi="Cambria Math"/>
                       <w:color w:val="000000" w:themeColor="text1"/>
-                      <w:highlight w:val="red"/>
                       <w:lang w:val="en-US"/>
                     </w:rPr>
                     <m:t>=2,32 (Нужна формула)</m:t>
@@ -4463,10 +4459,10 @@
       </w:pPr>
       <w:r>
         <w:object w:dxaOrig="1287" w:dyaOrig="832" w14:anchorId="19F04018">
-          <v:shape id="_x0000_i1028" type="#_x0000_t75" style="width:64.5pt;height:41.25pt" o:ole="">
+          <v:shape id="_x0000_i1028" type="#_x0000_t75" style="width:64.2pt;height:41.4pt" o:ole="">
             <v:imagedata r:id="rId19" o:title=""/>
           </v:shape>
-          <o:OLEObject Type="Embed" ProgID="Package" ShapeID="_x0000_i1028" DrawAspect="Icon" ObjectID="_1802372501" r:id="rId20"/>
+          <o:OLEObject Type="Embed" ProgID="Package" ShapeID="_x0000_i1028" DrawAspect="Icon" ObjectID="_1803056694" r:id="rId20"/>
         </w:object>
       </w:r>
     </w:p>
@@ -9227,10 +9223,10 @@
       </w:pPr>
       <w:r>
         <w:object w:dxaOrig="1520" w:dyaOrig="985" w14:anchorId="238D9E11">
-          <v:shape id="_x0000_i1029" type="#_x0000_t75" style="width:76.5pt;height:49.5pt" o:ole="">
+          <v:shape id="_x0000_i1029" type="#_x0000_t75" style="width:76.8pt;height:49.2pt" o:ole="">
             <v:imagedata r:id="rId32" o:title=""/>
           </v:shape>
-          <o:OLEObject Type="Embed" ProgID="Package" ShapeID="_x0000_i1029" DrawAspect="Icon" ObjectID="_1802372502" r:id="rId33"/>
+          <o:OLEObject Type="Embed" ProgID="Package" ShapeID="_x0000_i1029" DrawAspect="Icon" ObjectID="_1803056695" r:id="rId33"/>
         </w:object>
       </w:r>
     </w:p>
@@ -10535,10 +10531,10 @@
       </w:pPr>
       <w:r>
         <w:object w:dxaOrig="1520" w:dyaOrig="985" w14:anchorId="6A27B439">
-          <v:shape id="_x0000_i1030" type="#_x0000_t75" style="width:76.5pt;height:49.5pt" o:ole="">
+          <v:shape id="_x0000_i1030" type="#_x0000_t75" style="width:76.8pt;height:49.2pt" o:ole="">
             <v:imagedata r:id="rId37" o:title=""/>
           </v:shape>
-          <o:OLEObject Type="Embed" ProgID="Package" ShapeID="_x0000_i1030" DrawAspect="Icon" ObjectID="_1802372503" r:id="rId38"/>
+          <o:OLEObject Type="Embed" ProgID="Package" ShapeID="_x0000_i1030" DrawAspect="Icon" ObjectID="_1803056696" r:id="rId38"/>
         </w:object>
       </w:r>
     </w:p>
@@ -16665,10 +16661,10 @@
       </w:pPr>
       <w:r>
         <w:object w:dxaOrig="1520" w:dyaOrig="985" w14:anchorId="6B3E64F6">
-          <v:shape id="_x0000_i1031" type="#_x0000_t75" style="width:76.5pt;height:49.5pt" o:ole="">
+          <v:shape id="_x0000_i1031" type="#_x0000_t75" style="width:76.8pt;height:49.2pt" o:ole="">
             <v:imagedata r:id="rId56" o:title=""/>
           </v:shape>
-          <o:OLEObject Type="Embed" ProgID="Package" ShapeID="_x0000_i1031" DrawAspect="Icon" ObjectID="_1802372504" r:id="rId57"/>
+          <o:OLEObject Type="Embed" ProgID="Package" ShapeID="_x0000_i1031" DrawAspect="Icon" ObjectID="_1803056697" r:id="rId57"/>
         </w:object>
       </w:r>
     </w:p>
@@ -17975,10 +17971,10 @@
       </w:pPr>
       <w:r>
         <w:object w:dxaOrig="1520" w:dyaOrig="985" w14:anchorId="554FC4A7">
-          <v:shape id="_x0000_i1032" type="#_x0000_t75" style="width:76.5pt;height:49.5pt" o:ole="">
+          <v:shape id="_x0000_i1032" type="#_x0000_t75" style="width:76.8pt;height:49.2pt" o:ole="">
             <v:imagedata r:id="rId61" o:title=""/>
           </v:shape>
-          <o:OLEObject Type="Embed" ProgID="Package" ShapeID="_x0000_i1032" DrawAspect="Icon" ObjectID="_1802372505" r:id="rId62"/>
+          <o:OLEObject Type="Embed" ProgID="Package" ShapeID="_x0000_i1032" DrawAspect="Icon" ObjectID="_1803056698" r:id="rId62"/>
         </w:object>
       </w:r>
     </w:p>
@@ -24056,10 +24052,10 @@
           <w:szCs w:val="28"/>
         </w:rPr>
         <w:object w:dxaOrig="859" w:dyaOrig="340" w14:anchorId="4D9F363A">
-          <v:shape id="_x0000_i1033" type="#_x0000_t75" style="width:42.75pt;height:16.5pt" o:ole="">
+          <v:shape id="_x0000_i1033" type="#_x0000_t75" style="width:42.6pt;height:16.8pt" o:ole="">
             <v:imagedata r:id="rId80" o:title=""/>
           </v:shape>
-          <o:OLEObject Type="Embed" ProgID="Equation.3" ShapeID="_x0000_i1033" DrawAspect="Content" ObjectID="_1802372506" r:id="rId81"/>
+          <o:OLEObject Type="Embed" ProgID="Equation.3" ShapeID="_x0000_i1033" DrawAspect="Content" ObjectID="_1803056699" r:id="rId81"/>
         </w:object>
       </w:r>
       <w:r>
@@ -24126,10 +24122,10 @@
       </w:r>
       <w:r>
         <w:object w:dxaOrig="859" w:dyaOrig="340" w14:anchorId="4E7DB880">
-          <v:shape id="_x0000_i1034" type="#_x0000_t75" style="width:42.75pt;height:16.5pt" o:ole="">
+          <v:shape id="_x0000_i1034" type="#_x0000_t75" style="width:42.6pt;height:16.8pt" o:ole="">
             <v:imagedata r:id="rId80" o:title=""/>
           </v:shape>
-          <o:OLEObject Type="Embed" ProgID="Equation.3" ShapeID="_x0000_i1034" DrawAspect="Content" ObjectID="_1802372507" r:id="rId83"/>
+          <o:OLEObject Type="Embed" ProgID="Equation.3" ShapeID="_x0000_i1034" DrawAspect="Content" ObjectID="_1803056700" r:id="rId83"/>
         </w:object>
       </w:r>
       <w:r>
@@ -28931,9 +28927,6 @@
     <w:p>
       <w:pPr>
         <w:pStyle w:val="a3"/>
-        <w:rPr>
-          <w:lang w:val="en-US"/>
-        </w:rPr>
       </w:pPr>
       <w:r>
         <w:rPr>
@@ -28941,10 +28934,10 @@
           <w:lang w:eastAsia="ru-RU"/>
         </w:rPr>
         <w:drawing>
-          <wp:inline distT="0" distB="0" distL="0" distR="0" wp14:anchorId="7C74258A" wp14:editId="50E14050">
-            <wp:extent cx="4978884" cy="4488180"/>
-            <wp:effectExtent l="0" t="0" r="0" b="7620"/>
-            <wp:docPr id="1512677015" name="Рисунок 1512677015"/>
+          <wp:inline distT="0" distB="0" distL="0" distR="0" wp14:anchorId="342E4A8C" wp14:editId="74E614D9">
+            <wp:extent cx="4847659" cy="3616960"/>
+            <wp:effectExtent l="0" t="0" r="0" b="2540"/>
+            <wp:docPr id="17" name="Рисунок 17"/>
             <wp:cNvGraphicFramePr>
               <a:graphicFrameLocks xmlns:a="http://schemas.openxmlformats.org/drawingml/2006/main" noChangeAspect="1"/>
             </wp:cNvGraphicFramePr>
@@ -28964,7 +28957,98 @@
                   <pic:spPr>
                     <a:xfrm>
                       <a:off x="0" y="0"/>
-                      <a:ext cx="4980785" cy="4489894"/>
+                      <a:ext cx="4857034" cy="3623955"/>
+                    </a:xfrm>
+                    <a:prstGeom prst="rect">
+                      <a:avLst/>
+                    </a:prstGeom>
+                  </pic:spPr>
+                </pic:pic>
+              </a:graphicData>
+            </a:graphic>
+          </wp:inline>
+        </w:drawing>
+      </w:r>
+    </w:p>
+    <w:p>
+      <w:pPr>
+        <w:pStyle w:val="a3"/>
+      </w:pPr>
+      <w:r>
+        <w:drawing>
+          <wp:inline distT="0" distB="0" distL="0" distR="0" wp14:anchorId="0EB3AB13" wp14:editId="1DB6AA68">
+            <wp:extent cx="2353003" cy="466790"/>
+            <wp:effectExtent l="0" t="0" r="9525" b="9525"/>
+            <wp:docPr id="18" name="Рисунок 18"/>
+            <wp:cNvGraphicFramePr>
+              <a:graphicFrameLocks xmlns:a="http://schemas.openxmlformats.org/drawingml/2006/main" noChangeAspect="1"/>
+            </wp:cNvGraphicFramePr>
+            <a:graphic xmlns:a="http://schemas.openxmlformats.org/drawingml/2006/main">
+              <a:graphicData uri="http://schemas.openxmlformats.org/drawingml/2006/picture">
+                <pic:pic xmlns:pic="http://schemas.openxmlformats.org/drawingml/2006/picture">
+                  <pic:nvPicPr>
+                    <pic:cNvPr id="1" name=""/>
+                    <pic:cNvPicPr/>
+                  </pic:nvPicPr>
+                  <pic:blipFill>
+                    <a:blip r:embed="rId88"/>
+                    <a:stretch>
+                      <a:fillRect/>
+                    </a:stretch>
+                  </pic:blipFill>
+                  <pic:spPr>
+                    <a:xfrm>
+                      <a:off x="0" y="0"/>
+                      <a:ext cx="2353003" cy="466790"/>
+                    </a:xfrm>
+                    <a:prstGeom prst="rect">
+                      <a:avLst/>
+                    </a:prstGeom>
+                  </pic:spPr>
+                </pic:pic>
+              </a:graphicData>
+            </a:graphic>
+          </wp:inline>
+        </w:drawing>
+      </w:r>
+    </w:p>
+    <w:p>
+      <w:pPr>
+        <w:pStyle w:val="a3"/>
+        <w:rPr>
+          <w:lang w:val="en-US"/>
+        </w:rPr>
+      </w:pPr>
+      <w:r>
+        <w:rPr>
+          <w:lang w:val="en-US"/>
+        </w:rPr>
+        <w:lastRenderedPageBreak/>
+        <w:drawing>
+          <wp:inline distT="0" distB="0" distL="0" distR="0" wp14:anchorId="56870845" wp14:editId="14E70EEB">
+            <wp:extent cx="5940425" cy="5227955"/>
+            <wp:effectExtent l="0" t="0" r="3175" b="0"/>
+            <wp:docPr id="19" name="Рисунок 19"/>
+            <wp:cNvGraphicFramePr>
+              <a:graphicFrameLocks xmlns:a="http://schemas.openxmlformats.org/drawingml/2006/main" noChangeAspect="1"/>
+            </wp:cNvGraphicFramePr>
+            <a:graphic xmlns:a="http://schemas.openxmlformats.org/drawingml/2006/main">
+              <a:graphicData uri="http://schemas.openxmlformats.org/drawingml/2006/picture">
+                <pic:pic xmlns:pic="http://schemas.openxmlformats.org/drawingml/2006/picture">
+                  <pic:nvPicPr>
+                    <pic:cNvPr id="1" name=""/>
+                    <pic:cNvPicPr/>
+                  </pic:nvPicPr>
+                  <pic:blipFill>
+                    <a:blip r:embed="rId89"/>
+                    <a:stretch>
+                      <a:fillRect/>
+                    </a:stretch>
+                  </pic:blipFill>
+                  <pic:spPr>
+                    <a:xfrm>
+                      <a:off x="0" y="0"/>
+                      <a:ext cx="5940425" cy="5227955"/>
                     </a:xfrm>
                     <a:prstGeom prst="rect">
                       <a:avLst/>
@@ -29085,7 +29169,7 @@
               <w:rPr>
                 <w:rFonts w:ascii="Cambria Math" w:hAnsi="Cambria Math"/>
               </w:rPr>
-              <m:t>19,95</m:t>
+              <m:t>18.96</m:t>
             </m:r>
           </m:den>
         </m:f>
@@ -29093,11 +29177,30 @@
           <w:rPr>
             <w:rFonts w:ascii="Cambria Math" w:hAnsi="Cambria Math"/>
           </w:rPr>
-          <m:t xml:space="preserve">=5 </m:t>
+          <m:t>=</m:t>
+        </m:r>
+        <m:r>
+          <w:rPr>
+            <w:rFonts w:ascii="Cambria Math" w:hAnsi="Cambria Math"/>
+          </w:rPr>
+          <m:t>4,87</m:t>
         </m:r>
       </m:oMath>
       <w:r>
         <w:t>для первого опыта.</w:t>
+      </w:r>
+    </w:p>
+    <w:p>
+      <w:pPr>
+        <w:pStyle w:val="a3"/>
+      </w:pPr>
+      <w:r>
+        <w:object w:dxaOrig="1273" w:dyaOrig="816" w14:anchorId="5B60D312">
+          <v:shape id="_x0000_i1054" type="#_x0000_t75" style="width:63.6pt;height:40.8pt" o:ole="">
+            <v:imagedata r:id="rId90" o:title=""/>
+          </v:shape>
+          <o:OLEObject Type="Embed" ProgID="Package" ShapeID="_x0000_i1054" DrawAspect="Content" ObjectID="_1803056701" r:id="rId91"/>
+        </w:object>
       </w:r>
     </w:p>
     <w:p>
@@ -29506,7 +29609,6 @@
         <w:rPr>
           <w:rFonts w:eastAsiaTheme="minorEastAsia"/>
         </w:rPr>
-        <w:lastRenderedPageBreak/>
         <w:t xml:space="preserve">Выберем первый диапазон шага квантования </w:t>
       </w:r>
     </w:p>
@@ -29643,11 +29745,17 @@
     <w:p>
       <w:pPr>
         <w:pStyle w:val="a3"/>
+        <w:rPr>
+          <w:noProof/>
+          <w:lang w:eastAsia="ru-RU"/>
+        </w:rPr>
       </w:pPr>
       <w:r>
         <w:rPr>
-          <w:lang w:val="en-US"/>
+          <w:noProof/>
+          <w:lang w:eastAsia="ru-RU"/>
         </w:rPr>
+        <w:lastRenderedPageBreak/>
         <w:drawing>
           <wp:inline distT="0" distB="0" distL="0" distR="0" wp14:anchorId="38D53E7B" wp14:editId="23A07DC9">
             <wp:extent cx="5102225" cy="4328847"/>
@@ -29664,7 +29772,7 @@
                     <pic:cNvPicPr/>
                   </pic:nvPicPr>
                   <pic:blipFill>
-                    <a:blip r:embed="rId88"/>
+                    <a:blip r:embed="rId92"/>
                     <a:stretch>
                       <a:fillRect/>
                     </a:stretch>
@@ -29693,7 +29801,8 @@
       </w:r>
       <w:r>
         <w:rPr>
-          <w:lang w:val="en-US"/>
+          <w:noProof/>
+          <w:lang w:eastAsia="ru-RU"/>
         </w:rPr>
         <w:drawing>
           <wp:inline distT="0" distB="0" distL="0" distR="0" wp14:anchorId="5F73D70C" wp14:editId="7A0DCF5B">
@@ -29711,7 +29820,7 @@
                     <pic:cNvPicPr/>
                   </pic:nvPicPr>
                   <pic:blipFill>
-                    <a:blip r:embed="rId89"/>
+                    <a:blip r:embed="rId93"/>
                     <a:stretch>
                       <a:fillRect/>
                     </a:stretch>
@@ -29720,6 +29829,61 @@
                     <a:xfrm>
                       <a:off x="0" y="0"/>
                       <a:ext cx="2314898" cy="1371791"/>
+                    </a:xfrm>
+                    <a:prstGeom prst="rect">
+                      <a:avLst/>
+                    </a:prstGeom>
+                  </pic:spPr>
+                </pic:pic>
+              </a:graphicData>
+            </a:graphic>
+          </wp:inline>
+        </w:drawing>
+      </w:r>
+      <w:r>
+        <w:rPr>
+          <w:noProof/>
+          <w:lang w:eastAsia="ru-RU"/>
+        </w:rPr>
+        <w:object w:dxaOrig="1524" w:dyaOrig="989" w14:anchorId="211AC16C">
+          <v:shape id="_x0000_i1049" type="#_x0000_t75" style="width:76.2pt;height:49.2pt" o:ole="">
+            <v:imagedata r:id="rId94" o:title=""/>
+          </v:shape>
+          <o:OLEObject Type="Embed" ProgID="Package" ShapeID="_x0000_i1049" DrawAspect="Icon" ObjectID="_1803056702" r:id="rId95"/>
+        </w:object>
+      </w:r>
+    </w:p>
+    <w:p>
+      <w:pPr>
+        <w:pStyle w:val="a3"/>
+      </w:pPr>
+      <w:r>
+        <w:lastRenderedPageBreak/>
+        <w:drawing>
+          <wp:inline distT="0" distB="0" distL="0" distR="0" wp14:anchorId="16651683" wp14:editId="5964373D">
+            <wp:extent cx="4728845" cy="3874569"/>
+            <wp:effectExtent l="0" t="0" r="0" b="0"/>
+            <wp:docPr id="20" name="Рисунок 20"/>
+            <wp:cNvGraphicFramePr>
+              <a:graphicFrameLocks xmlns:a="http://schemas.openxmlformats.org/drawingml/2006/main" noChangeAspect="1"/>
+            </wp:cNvGraphicFramePr>
+            <a:graphic xmlns:a="http://schemas.openxmlformats.org/drawingml/2006/main">
+              <a:graphicData uri="http://schemas.openxmlformats.org/drawingml/2006/picture">
+                <pic:pic xmlns:pic="http://schemas.openxmlformats.org/drawingml/2006/picture">
+                  <pic:nvPicPr>
+                    <pic:cNvPr id="1" name=""/>
+                    <pic:cNvPicPr/>
+                  </pic:nvPicPr>
+                  <pic:blipFill>
+                    <a:blip r:embed="rId96"/>
+                    <a:stretch>
+                      <a:fillRect/>
+                    </a:stretch>
+                  </pic:blipFill>
+                  <pic:spPr>
+                    <a:xfrm>
+                      <a:off x="0" y="0"/>
+                      <a:ext cx="4735346" cy="3879896"/>
                     </a:xfrm>
                     <a:prstGeom prst="rect">
                       <a:avLst/>
@@ -29831,7 +29995,7 @@
               <w:rPr>
                 <w:rFonts w:ascii="Cambria Math" w:hAnsi="Cambria Math"/>
               </w:rPr>
-              <m:t>19,95</m:t>
+              <m:t>18,05</m:t>
             </m:r>
           </m:den>
         </m:f>
@@ -29839,17 +30003,23 @@
           <w:rPr>
             <w:rFonts w:ascii="Cambria Math" w:hAnsi="Cambria Math"/>
           </w:rPr>
-          <m:t xml:space="preserve">=5 </m:t>
+          <m:t>=</m:t>
+        </m:r>
+        <m:r>
+          <w:rPr>
+            <w:rFonts w:ascii="Cambria Math" w:hAnsi="Cambria Math"/>
+          </w:rPr>
+          <m:t>5,11</m:t>
+        </m:r>
+        <m:r>
+          <w:rPr>
+            <w:rFonts w:ascii="Cambria Math" w:hAnsi="Cambria Math"/>
+          </w:rPr>
+          <m:t xml:space="preserve"> </m:t>
         </m:r>
       </m:oMath>
       <w:r>
-        <w:t xml:space="preserve">для </w:t>
-      </w:r>
-      <w:r>
-        <w:t>второго опыта</w:t>
-      </w:r>
-      <w:r>
-        <w:t>.</w:t>
+        <w:t>для второго опыта.</w:t>
       </w:r>
     </w:p>
     <w:p>
@@ -29868,13 +30038,7 @@
         <w:rPr>
           <w:b/>
         </w:rPr>
-        <w:t>третий</w:t>
-      </w:r>
-      <w:r>
-        <w:rPr>
-          <w:b/>
-        </w:rPr>
-        <w:t xml:space="preserve"> диапазон</w:t>
+        <w:t>третий диапазон</w:t>
       </w:r>
       <w:r>
         <w:rPr>
@@ -30402,6 +30566,10 @@
         <w:pStyle w:val="a3"/>
       </w:pPr>
       <w:r>
+        <w:rPr>
+          <w:noProof/>
+          <w:lang w:eastAsia="ru-RU"/>
+        </w:rPr>
         <w:lastRenderedPageBreak/>
         <w:drawing>
           <wp:inline distT="0" distB="0" distL="0" distR="0" wp14:anchorId="56C28113" wp14:editId="498D625D">
@@ -30419,7 +30587,7 @@
                     <pic:cNvPicPr/>
                   </pic:nvPicPr>
                   <pic:blipFill>
-                    <a:blip r:embed="rId90"/>
+                    <a:blip r:embed="rId97"/>
                     <a:stretch>
                       <a:fillRect/>
                     </a:stretch>
@@ -30438,6 +30606,104 @@
             </a:graphic>
           </wp:inline>
         </w:drawing>
+      </w:r>
+    </w:p>
+    <w:p>
+      <w:pPr>
+        <w:pStyle w:val="a3"/>
+      </w:pPr>
+      <w:r>
+        <w:drawing>
+          <wp:inline distT="0" distB="0" distL="0" distR="0" wp14:anchorId="2B672BF8" wp14:editId="300E9C91">
+            <wp:extent cx="2314898" cy="914528"/>
+            <wp:effectExtent l="0" t="0" r="0" b="0"/>
+            <wp:docPr id="15" name="Рисунок 15"/>
+            <wp:cNvGraphicFramePr>
+              <a:graphicFrameLocks xmlns:a="http://schemas.openxmlformats.org/drawingml/2006/main" noChangeAspect="1"/>
+            </wp:cNvGraphicFramePr>
+            <a:graphic xmlns:a="http://schemas.openxmlformats.org/drawingml/2006/main">
+              <a:graphicData uri="http://schemas.openxmlformats.org/drawingml/2006/picture">
+                <pic:pic xmlns:pic="http://schemas.openxmlformats.org/drawingml/2006/picture">
+                  <pic:nvPicPr>
+                    <pic:cNvPr id="1" name=""/>
+                    <pic:cNvPicPr/>
+                  </pic:nvPicPr>
+                  <pic:blipFill>
+                    <a:blip r:embed="rId98"/>
+                    <a:stretch>
+                      <a:fillRect/>
+                    </a:stretch>
+                  </pic:blipFill>
+                  <pic:spPr>
+                    <a:xfrm>
+                      <a:off x="0" y="0"/>
+                      <a:ext cx="2314898" cy="914528"/>
+                    </a:xfrm>
+                    <a:prstGeom prst="rect">
+                      <a:avLst/>
+                    </a:prstGeom>
+                  </pic:spPr>
+                </pic:pic>
+              </a:graphicData>
+            </a:graphic>
+          </wp:inline>
+        </w:drawing>
+      </w:r>
+    </w:p>
+    <w:p>
+      <w:pPr>
+        <w:pStyle w:val="a3"/>
+      </w:pPr>
+      <w:r>
+        <w:lastRenderedPageBreak/>
+        <w:drawing>
+          <wp:inline distT="0" distB="0" distL="0" distR="0" wp14:anchorId="461C28D0" wp14:editId="5426CA64">
+            <wp:extent cx="4805045" cy="3971931"/>
+            <wp:effectExtent l="0" t="0" r="0" b="9525"/>
+            <wp:docPr id="21" name="Рисунок 21"/>
+            <wp:cNvGraphicFramePr>
+              <a:graphicFrameLocks xmlns:a="http://schemas.openxmlformats.org/drawingml/2006/main" noChangeAspect="1"/>
+            </wp:cNvGraphicFramePr>
+            <a:graphic xmlns:a="http://schemas.openxmlformats.org/drawingml/2006/main">
+              <a:graphicData uri="http://schemas.openxmlformats.org/drawingml/2006/picture">
+                <pic:pic xmlns:pic="http://schemas.openxmlformats.org/drawingml/2006/picture">
+                  <pic:nvPicPr>
+                    <pic:cNvPr id="1" name=""/>
+                    <pic:cNvPicPr/>
+                  </pic:nvPicPr>
+                  <pic:blipFill>
+                    <a:blip r:embed="rId99"/>
+                    <a:stretch>
+                      <a:fillRect/>
+                    </a:stretch>
+                  </pic:blipFill>
+                  <pic:spPr>
+                    <a:xfrm>
+                      <a:off x="0" y="0"/>
+                      <a:ext cx="4813634" cy="3979031"/>
+                    </a:xfrm>
+                    <a:prstGeom prst="rect">
+                      <a:avLst/>
+                    </a:prstGeom>
+                  </pic:spPr>
+                </pic:pic>
+              </a:graphicData>
+            </a:graphic>
+          </wp:inline>
+        </w:drawing>
+      </w:r>
+    </w:p>
+    <w:p>
+      <w:pPr>
+        <w:pStyle w:val="a3"/>
+      </w:pPr>
+      <w:r>
+        <w:object w:dxaOrig="1524" w:dyaOrig="989" w14:anchorId="36519639">
+          <v:shape id="_x0000_i1048" type="#_x0000_t75" style="width:76.2pt;height:49.2pt" o:ole="">
+            <v:imagedata r:id="rId100" o:title=""/>
+          </v:shape>
+          <o:OLEObject Type="Embed" ProgID="Package" ShapeID="_x0000_i1048" DrawAspect="Icon" ObjectID="_1803056703" r:id="rId101"/>
+        </w:object>
       </w:r>
       <w:bookmarkStart w:id="2" w:name="_GoBack"/>
       <w:bookmarkEnd w:id="2"/>
@@ -30541,7 +30807,7 @@
               <w:rPr>
                 <w:rFonts w:ascii="Cambria Math" w:hAnsi="Cambria Math"/>
               </w:rPr>
-              <m:t>19,95</m:t>
+              <m:t>17.45</m:t>
             </m:r>
           </m:den>
         </m:f>
@@ -30549,7 +30815,19 @@
           <w:rPr>
             <w:rFonts w:ascii="Cambria Math" w:hAnsi="Cambria Math"/>
           </w:rPr>
-          <m:t xml:space="preserve">=5 </m:t>
+          <m:t>=</m:t>
+        </m:r>
+        <m:r>
+          <w:rPr>
+            <w:rFonts w:ascii="Cambria Math" w:hAnsi="Cambria Math"/>
+          </w:rPr>
+          <m:t>5,29</m:t>
+        </m:r>
+        <m:r>
+          <w:rPr>
+            <w:rFonts w:ascii="Cambria Math" w:hAnsi="Cambria Math"/>
+          </w:rPr>
+          <m:t xml:space="preserve"> </m:t>
         </m:r>
       </m:oMath>
       <w:r>
@@ -30586,10 +30864,10 @@
           <w:szCs w:val="24"/>
         </w:rPr>
         <w:object w:dxaOrig="480" w:dyaOrig="360" w14:anchorId="3A07E0F2">
-          <v:shape id="_x0000_i1038" type="#_x0000_t75" style="width:24pt;height:18pt" o:ole="">
-            <v:imagedata r:id="rId91" o:title=""/>
+          <v:shape id="_x0000_i1035" type="#_x0000_t75" style="width:24pt;height:18pt" o:ole="">
+            <v:imagedata r:id="rId102" o:title=""/>
           </v:shape>
-          <o:OLEObject Type="Embed" ProgID="Equation.3" ShapeID="_x0000_i1038" DrawAspect="Content" ObjectID="_1802372508" r:id="rId92"/>
+          <o:OLEObject Type="Embed" ProgID="Equation.3" ShapeID="_x0000_i1035" DrawAspect="Content" ObjectID="_1803056704" r:id="rId103"/>
         </w:object>
       </w:r>
       <w:r>
@@ -30606,10 +30884,10 @@
           <w:szCs w:val="24"/>
         </w:rPr>
         <w:object w:dxaOrig="1080" w:dyaOrig="360" w14:anchorId="5B4D7B94">
-          <v:shape id="_x0000_i1039" type="#_x0000_t75" style="width:54pt;height:18pt" o:ole="">
-            <v:imagedata r:id="rId93" o:title=""/>
+          <v:shape id="_x0000_i1036" type="#_x0000_t75" style="width:54pt;height:18pt" o:ole="">
+            <v:imagedata r:id="rId104" o:title=""/>
           </v:shape>
-          <o:OLEObject Type="Embed" ProgID="Equation.3" ShapeID="_x0000_i1039" DrawAspect="Content" ObjectID="_1802372509" r:id="rId94"/>
+          <o:OLEObject Type="Embed" ProgID="Equation.3" ShapeID="_x0000_i1036" DrawAspect="Content" ObjectID="_1803056705" r:id="rId105"/>
         </w:object>
       </w:r>
       <w:r>
@@ -30626,10 +30904,10 @@
           <w:szCs w:val="24"/>
         </w:rPr>
         <w:object w:dxaOrig="1440" w:dyaOrig="360" w14:anchorId="468ACA89">
-          <v:shape id="_x0000_i1040" type="#_x0000_t75" style="width:1in;height:18pt" o:ole="">
-            <v:imagedata r:id="rId95" o:title=""/>
+          <v:shape id="_x0000_i1037" type="#_x0000_t75" style="width:1in;height:18pt" o:ole="">
+            <v:imagedata r:id="rId106" o:title=""/>
           </v:shape>
-          <o:OLEObject Type="Embed" ProgID="Equation.3" ShapeID="_x0000_i1040" DrawAspect="Content" ObjectID="_1802372510" r:id="rId96"/>
+          <o:OLEObject Type="Embed" ProgID="Equation.3" ShapeID="_x0000_i1037" DrawAspect="Content" ObjectID="_1803056706" r:id="rId107"/>
         </w:object>
       </w:r>
       <w:r>
